--- a/ProjetS2/Bilan perso Vinvin la Street tu connais les bails.docx
+++ b/ProjetS2/Bilan perso Vinvin la Street tu connais les bails.docx
@@ -69,71 +69,7 @@
           <w:sz w:val="24"/>
           <w:szCs w:val="24"/>
         </w:rPr>
-        <w:t xml:space="preserve">Ce projet a vraiment été une </w:t>
-      </w:r>
-      <w:r>
-        <w:rPr>
-          <w:b/>
-          <w:sz w:val="24"/>
-          <w:szCs w:val="24"/>
-        </w:rPr>
-        <w:t>importante</w:t>
-      </w:r>
-      <w:r>
-        <w:rPr>
-          <w:b/>
-          <w:sz w:val="24"/>
-          <w:szCs w:val="24"/>
-        </w:rPr>
-        <w:t xml:space="preserve"> source d’évolution et de progression dans les domaines de la programmation, de la conception, de la gestion de projet… . </w:t>
-      </w:r>
-      <w:r>
-        <w:rPr>
-          <w:b/>
-          <w:sz w:val="24"/>
-          <w:szCs w:val="24"/>
-        </w:rPr>
-        <w:t xml:space="preserve">Cela </w:t>
-      </w:r>
-      <w:r>
-        <w:rPr>
-          <w:b/>
-          <w:sz w:val="24"/>
-          <w:szCs w:val="24"/>
-        </w:rPr>
-        <w:t>m’a</w:t>
-      </w:r>
-      <w:r>
-        <w:rPr>
-          <w:b/>
-          <w:sz w:val="24"/>
-          <w:szCs w:val="24"/>
-        </w:rPr>
-        <w:t xml:space="preserve"> </w:t>
-      </w:r>
-      <w:r>
-        <w:rPr>
-          <w:b/>
-          <w:sz w:val="24"/>
-          <w:szCs w:val="24"/>
-        </w:rPr>
-        <w:t xml:space="preserve">donc </w:t>
-      </w:r>
-      <w:r>
-        <w:rPr>
-          <w:b/>
-          <w:sz w:val="24"/>
-          <w:szCs w:val="24"/>
-        </w:rPr>
-        <w:t xml:space="preserve">permis d’illustrer tous les concepts vus en cours et d’en découvrir </w:t>
-      </w:r>
-      <w:r>
-        <w:rPr>
-          <w:b/>
-          <w:sz w:val="24"/>
-          <w:szCs w:val="24"/>
-        </w:rPr>
-        <w:t>de nouveaux.</w:t>
+        <w:t>Ce projet a vraiment été une importante source d’évolution et de progression dans les domaines de la programmation, de la conception, de la gestion de projet… . Cela m’a donc permis d’illustrer tous les concepts vus en cours et d’en découvrir de nouveaux.</w:t>
       </w:r>
     </w:p>
     <w:p>
@@ -202,7 +138,15 @@
           <w:sz w:val="24"/>
           <w:szCs w:val="24"/>
         </w:rPr>
-        <w:t>Sur un plan personnel, ce projet est donc une réelle réussite puisque j’ai pu combler une partie des lacunes que j’avais en programmation et progresser dans plusieurs domaines de l’informatique.</w:t>
+        <w:t>Sur un plan personnel, ce projet est donc une réelle réussite puisque j’ai pu combler une partie des lacunes que j’avais en programmation et progresser dans plusi</w:t>
+      </w:r>
+      <w:r>
+        <w:rPr>
+          <w:b/>
+          <w:sz w:val="24"/>
+          <w:szCs w:val="24"/>
+        </w:rPr>
+        <w:t>eurs domaines de l’informatique.</w:t>
       </w:r>
     </w:p>
     <w:p>
